--- a/4. Model Optimization and Tuning Phase/Feature Selection Report.docx
+++ b/4. Model Optimization and Tuning Phase/Feature Selection Report.docx
@@ -270,6 +270,7 @@
                 <w:szCs w:val="24"/>
               </w:rPr>
             </w:pPr>
+            <w:proofErr w:type="spellStart"/>
             <w:r>
               <w:rPr>
                 <w:rFonts w:ascii="Times New Roman" w:eastAsia="Times New Roman" w:hAnsi="Times New Roman" w:cs="Times New Roman"/>
@@ -278,6 +279,7 @@
               </w:rPr>
               <w:t>Jobshwift</w:t>
             </w:r>
+            <w:proofErr w:type="spellEnd"/>
           </w:p>
         </w:tc>
       </w:tr>
@@ -387,7 +389,7 @@
           <w:sz w:val="24"/>
           <w:szCs w:val="24"/>
         </w:rPr>
-        <w:t>Feature Selection Report Template</w:t>
+        <w:t xml:space="preserve">Feature Selection Report </w:t>
       </w:r>
     </w:p>
     <w:p>
@@ -753,7 +755,15 @@
               </w:rPr>
             </w:pPr>
             <w:r>
-              <w:t>Directly mentioned as a core feature of JobSwift, essential for all user scenarios</w:t>
+              <w:t xml:space="preserve">Directly mentioned as a core feature of </w:t>
+            </w:r>
+            <w:proofErr w:type="spellStart"/>
+            <w:r>
+              <w:t>JobSwift</w:t>
+            </w:r>
+            <w:proofErr w:type="spellEnd"/>
+            <w:r>
+              <w:t>, essential for all user scenarios</w:t>
             </w:r>
           </w:p>
         </w:tc>
@@ -896,7 +906,15 @@
               </w:rPr>
             </w:pPr>
             <w:r>
-              <w:t>Explicitly stated as one of JobSwift's main features</w:t>
+              <w:t xml:space="preserve">Explicitly stated as one of </w:t>
+            </w:r>
+            <w:proofErr w:type="spellStart"/>
+            <w:r>
+              <w:t>JobSwift's</w:t>
+            </w:r>
+            <w:proofErr w:type="spellEnd"/>
+            <w:r>
+              <w:t xml:space="preserve"> main features</w:t>
             </w:r>
           </w:p>
         </w:tc>
